--- a/examples/templates/LetterTemplate.docx
+++ b/examples/templates/LetterTemplate.docx
@@ -32,8 +32,6 @@
                 <w:szCs w:val="32"/>
               </w:rPr>
             </w:pPr>
-            <w:bookmarkStart w:id="0" w:name="_GoBack"/>
-            <w:bookmarkEnd w:id="0"/>
             <w:r>
               <w:rPr>
                 <w:rFonts w:ascii="Franklin Gothic Book" w:eastAsia="Franklin Gothic Book" w:hAnsi="Franklin Gothic Book" w:cs="Franklin Gothic Book"/>
@@ -377,8 +375,9 @@
           <w:lang w:val="en-US" w:eastAsia="ja-JP"/>
         </w:rPr>
         <w:br/>
-        <w:t>${Receiver_Address}</w:t>
-      </w:r>
+        <w:t>${</w:t>
+      </w:r>
+      <w:proofErr w:type="spellStart"/>
       <w:r>
         <w:rPr>
           <w:rFonts w:ascii="Cambria" w:eastAsia="Cambria" w:hAnsi="Cambria"/>
@@ -387,9 +386,31 @@
           <w:szCs w:val="21"/>
           <w:lang w:val="en-US" w:eastAsia="ja-JP"/>
         </w:rPr>
+        <w:t>Receiver_Address</w:t>
+      </w:r>
+      <w:proofErr w:type="spellEnd"/>
+      <w:r>
+        <w:rPr>
+          <w:rFonts w:ascii="Cambria" w:eastAsia="Cambria" w:hAnsi="Cambria"/>
+          <w:color w:val="262626"/>
+          <w:sz w:val="21"/>
+          <w:szCs w:val="21"/>
+          <w:lang w:val="en-US" w:eastAsia="ja-JP"/>
+        </w:rPr>
+        <w:t>}</w:t>
+      </w:r>
+      <w:r>
+        <w:rPr>
+          <w:rFonts w:ascii="Cambria" w:eastAsia="Cambria" w:hAnsi="Cambria"/>
+          <w:color w:val="262626"/>
+          <w:sz w:val="21"/>
+          <w:szCs w:val="21"/>
+          <w:lang w:val="en-US" w:eastAsia="ja-JP"/>
+        </w:rPr>
         <w:br/>
-        <w:t>${Receiver</w:t>
-      </w:r>
+        <w:t>${</w:t>
+      </w:r>
+      <w:proofErr w:type="spellStart"/>
       <w:r>
         <w:rPr>
           <w:rFonts w:ascii="Cambria" w:eastAsia="Cambria" w:hAnsi="Cambria"/>
@@ -398,8 +419,19 @@
           <w:szCs w:val="21"/>
           <w:lang w:val="en-US" w:eastAsia="ja-JP"/>
         </w:rPr>
+        <w:t>Receiver</w:t>
+      </w:r>
+      <w:r>
+        <w:rPr>
+          <w:rFonts w:ascii="Cambria" w:eastAsia="Cambria" w:hAnsi="Cambria"/>
+          <w:color w:val="262626"/>
+          <w:sz w:val="21"/>
+          <w:szCs w:val="21"/>
+          <w:lang w:val="en-US" w:eastAsia="ja-JP"/>
+        </w:rPr>
         <w:t>_City</w:t>
       </w:r>
+      <w:proofErr w:type="spellEnd"/>
       <w:r>
         <w:rPr>
           <w:rFonts w:ascii="Cambria" w:eastAsia="Cambria" w:hAnsi="Cambria"/>
@@ -522,7 +554,27 @@
           <w:szCs w:val="21"/>
           <w:lang w:val="en-US" w:bidi="de-DE"/>
         </w:rPr>
-        <w:t>Dear ${Mr_Mrs} ${Receiver}</w:t>
+        <w:t>Dear ${</w:t>
+      </w:r>
+      <w:proofErr w:type="spellStart"/>
+      <w:r>
+        <w:rPr>
+          <w:color w:val="3B3838"/>
+          <w:sz w:val="21"/>
+          <w:szCs w:val="21"/>
+          <w:lang w:val="en-US" w:bidi="de-DE"/>
+        </w:rPr>
+        <w:t>Mr_Mrs</w:t>
+      </w:r>
+      <w:proofErr w:type="spellEnd"/>
+      <w:r>
+        <w:rPr>
+          <w:color w:val="3B3838"/>
+          <w:sz w:val="21"/>
+          <w:szCs w:val="21"/>
+          <w:lang w:val="en-US" w:bidi="de-DE"/>
+        </w:rPr>
+        <w:t>} ${Receiver}</w:t>
       </w:r>
     </w:p>
     <w:p>
@@ -543,23 +595,1475 @@
         <w:adjustRightInd w:val="0"/>
         <w:spacing w:after="0" w:line="240" w:lineRule="auto"/>
         <w:rPr>
+          <w:rFonts w:ascii="Cambria" w:hAnsi="Cambria"/>
+          <w:color w:val="262626"/>
+          <w:sz w:val="21"/>
+          <w:szCs w:val="21"/>
+          <w:lang w:val="en-US"/>
+        </w:rPr>
+      </w:pPr>
+      <w:r>
+        <w:rPr>
+          <w:rFonts w:ascii="Cambria" w:hAnsi="Cambria"/>
+          <w:color w:val="262626"/>
+          <w:sz w:val="21"/>
+          <w:szCs w:val="21"/>
+          <w:lang w:val="en-US"/>
+        </w:rPr>
+        <w:t xml:space="preserve">Lorem ipsum dolor sit </w:t>
+      </w:r>
+      <w:proofErr w:type="spellStart"/>
+      <w:r>
+        <w:rPr>
+          <w:rFonts w:ascii="Cambria" w:hAnsi="Cambria"/>
+          <w:color w:val="262626"/>
+          <w:sz w:val="21"/>
+          <w:szCs w:val="21"/>
+          <w:lang w:val="en-US"/>
+        </w:rPr>
+        <w:t>amet</w:t>
+      </w:r>
+      <w:proofErr w:type="spellEnd"/>
+      <w:r>
+        <w:rPr>
+          <w:rFonts w:ascii="Cambria" w:hAnsi="Cambria"/>
+          <w:color w:val="262626"/>
+          <w:sz w:val="21"/>
+          <w:szCs w:val="21"/>
+          <w:lang w:val="en-US"/>
+        </w:rPr>
+        <w:t xml:space="preserve">, </w:t>
+      </w:r>
+      <w:proofErr w:type="spellStart"/>
+      <w:r>
+        <w:rPr>
+          <w:rFonts w:ascii="Cambria" w:hAnsi="Cambria"/>
+          <w:color w:val="262626"/>
+          <w:sz w:val="21"/>
+          <w:szCs w:val="21"/>
+          <w:lang w:val="en-US"/>
+        </w:rPr>
+        <w:t>consetetur</w:t>
+      </w:r>
+      <w:proofErr w:type="spellEnd"/>
+      <w:r>
+        <w:rPr>
+          <w:rFonts w:ascii="Cambria" w:hAnsi="Cambria"/>
+          <w:color w:val="262626"/>
+          <w:sz w:val="21"/>
+          <w:szCs w:val="21"/>
+          <w:lang w:val="en-US"/>
+        </w:rPr>
+        <w:t xml:space="preserve"> </w:t>
+      </w:r>
+      <w:proofErr w:type="spellStart"/>
+      <w:r>
+        <w:rPr>
+          <w:rFonts w:ascii="Cambria" w:hAnsi="Cambria"/>
+          <w:color w:val="262626"/>
+          <w:sz w:val="21"/>
+          <w:szCs w:val="21"/>
+          <w:lang w:val="en-US"/>
+        </w:rPr>
+        <w:t>sadipscing</w:t>
+      </w:r>
+      <w:proofErr w:type="spellEnd"/>
+      <w:r>
+        <w:rPr>
+          <w:rFonts w:ascii="Cambria" w:hAnsi="Cambria"/>
+          <w:color w:val="262626"/>
+          <w:sz w:val="21"/>
+          <w:szCs w:val="21"/>
+          <w:lang w:val="en-US"/>
+        </w:rPr>
+        <w:t xml:space="preserve"> </w:t>
+      </w:r>
+      <w:proofErr w:type="spellStart"/>
+      <w:r>
+        <w:rPr>
+          <w:rFonts w:ascii="Cambria" w:hAnsi="Cambria"/>
+          <w:color w:val="262626"/>
+          <w:sz w:val="21"/>
+          <w:szCs w:val="21"/>
+          <w:lang w:val="en-US"/>
+        </w:rPr>
+        <w:t>elitr</w:t>
+      </w:r>
+      <w:proofErr w:type="spellEnd"/>
+      <w:r>
+        <w:rPr>
+          <w:rFonts w:ascii="Cambria" w:hAnsi="Cambria"/>
+          <w:color w:val="262626"/>
+          <w:sz w:val="21"/>
+          <w:szCs w:val="21"/>
+          <w:lang w:val="en-US"/>
+        </w:rPr>
+        <w:t xml:space="preserve">, </w:t>
+      </w:r>
+      <w:proofErr w:type="spellStart"/>
+      <w:r>
+        <w:rPr>
+          <w:rFonts w:ascii="Cambria" w:hAnsi="Cambria"/>
+          <w:color w:val="262626"/>
+          <w:sz w:val="21"/>
+          <w:szCs w:val="21"/>
+          <w:lang w:val="en-US"/>
+        </w:rPr>
+        <w:t>sed</w:t>
+      </w:r>
+      <w:proofErr w:type="spellEnd"/>
+      <w:r>
+        <w:rPr>
+          <w:rFonts w:ascii="Cambria" w:hAnsi="Cambria"/>
+          <w:color w:val="262626"/>
+          <w:sz w:val="21"/>
+          <w:szCs w:val="21"/>
+          <w:lang w:val="en-US"/>
+        </w:rPr>
+        <w:t xml:space="preserve"> </w:t>
+      </w:r>
+      <w:proofErr w:type="spellStart"/>
+      <w:r>
+        <w:rPr>
+          <w:rFonts w:ascii="Cambria" w:hAnsi="Cambria"/>
+          <w:color w:val="262626"/>
+          <w:sz w:val="21"/>
+          <w:szCs w:val="21"/>
+          <w:lang w:val="en-US"/>
+        </w:rPr>
+        <w:t>diam</w:t>
+      </w:r>
+      <w:proofErr w:type="spellEnd"/>
+      <w:r>
+        <w:rPr>
+          <w:rFonts w:ascii="Cambria" w:hAnsi="Cambria"/>
+          <w:color w:val="262626"/>
+          <w:sz w:val="21"/>
+          <w:szCs w:val="21"/>
+          <w:lang w:val="en-US"/>
+        </w:rPr>
+        <w:t xml:space="preserve"> </w:t>
+      </w:r>
+      <w:proofErr w:type="spellStart"/>
+      <w:r>
+        <w:rPr>
+          <w:rFonts w:ascii="Cambria" w:hAnsi="Cambria"/>
+          <w:color w:val="262626"/>
+          <w:sz w:val="21"/>
+          <w:szCs w:val="21"/>
+          <w:lang w:val="en-US"/>
+        </w:rPr>
+        <w:t>nonumy</w:t>
+      </w:r>
+      <w:proofErr w:type="spellEnd"/>
+      <w:r>
+        <w:rPr>
+          <w:rFonts w:ascii="Cambria" w:hAnsi="Cambria"/>
+          <w:color w:val="262626"/>
+          <w:sz w:val="21"/>
+          <w:szCs w:val="21"/>
+          <w:lang w:val="en-US"/>
+        </w:rPr>
+        <w:t xml:space="preserve"> </w:t>
+      </w:r>
+      <w:proofErr w:type="spellStart"/>
+      <w:r>
+        <w:rPr>
+          <w:rFonts w:ascii="Cambria" w:hAnsi="Cambria"/>
+          <w:color w:val="262626"/>
+          <w:sz w:val="21"/>
+          <w:szCs w:val="21"/>
+          <w:lang w:val="en-US"/>
+        </w:rPr>
+        <w:t>eirmod</w:t>
+      </w:r>
+      <w:proofErr w:type="spellEnd"/>
+      <w:r>
+        <w:rPr>
+          <w:rFonts w:ascii="Cambria" w:hAnsi="Cambria"/>
+          <w:color w:val="262626"/>
+          <w:sz w:val="21"/>
+          <w:szCs w:val="21"/>
+          <w:lang w:val="en-US"/>
+        </w:rPr>
+        <w:t xml:space="preserve"> </w:t>
+      </w:r>
+      <w:proofErr w:type="spellStart"/>
+      <w:r>
+        <w:rPr>
+          <w:rFonts w:ascii="Cambria" w:hAnsi="Cambria"/>
+          <w:color w:val="262626"/>
+          <w:sz w:val="21"/>
+          <w:szCs w:val="21"/>
+          <w:lang w:val="en-US"/>
+        </w:rPr>
+        <w:t>tempor</w:t>
+      </w:r>
+      <w:proofErr w:type="spellEnd"/>
+      <w:r>
+        <w:rPr>
+          <w:rFonts w:ascii="Cambria" w:hAnsi="Cambria"/>
+          <w:color w:val="262626"/>
+          <w:sz w:val="21"/>
+          <w:szCs w:val="21"/>
+          <w:lang w:val="en-US"/>
+        </w:rPr>
+        <w:t xml:space="preserve"> </w:t>
+      </w:r>
+      <w:proofErr w:type="spellStart"/>
+      <w:r>
+        <w:rPr>
+          <w:rFonts w:ascii="Cambria" w:hAnsi="Cambria"/>
+          <w:color w:val="262626"/>
+          <w:sz w:val="21"/>
+          <w:szCs w:val="21"/>
+          <w:lang w:val="en-US"/>
+        </w:rPr>
+        <w:t>invidunt</w:t>
+      </w:r>
+      <w:proofErr w:type="spellEnd"/>
+      <w:r>
+        <w:rPr>
+          <w:rFonts w:ascii="Cambria" w:hAnsi="Cambria"/>
+          <w:color w:val="262626"/>
+          <w:sz w:val="21"/>
+          <w:szCs w:val="21"/>
+          <w:lang w:val="en-US"/>
+        </w:rPr>
+        <w:t xml:space="preserve"> </w:t>
+      </w:r>
+      <w:proofErr w:type="spellStart"/>
+      <w:r>
+        <w:rPr>
+          <w:rFonts w:ascii="Cambria" w:hAnsi="Cambria"/>
+          <w:color w:val="262626"/>
+          <w:sz w:val="21"/>
+          <w:szCs w:val="21"/>
+          <w:lang w:val="en-US"/>
+        </w:rPr>
+        <w:t>ut</w:t>
+      </w:r>
+      <w:proofErr w:type="spellEnd"/>
+      <w:r>
+        <w:rPr>
+          <w:rFonts w:ascii="Cambria" w:hAnsi="Cambria"/>
+          <w:color w:val="262626"/>
+          <w:sz w:val="21"/>
+          <w:szCs w:val="21"/>
+          <w:lang w:val="en-US"/>
+        </w:rPr>
+        <w:t xml:space="preserve"> </w:t>
+      </w:r>
+      <w:proofErr w:type="spellStart"/>
+      <w:r>
+        <w:rPr>
+          <w:rFonts w:ascii="Cambria" w:hAnsi="Cambria"/>
+          <w:color w:val="262626"/>
+          <w:sz w:val="21"/>
+          <w:szCs w:val="21"/>
+          <w:lang w:val="en-US"/>
+        </w:rPr>
+        <w:t>labore</w:t>
+      </w:r>
+      <w:proofErr w:type="spellEnd"/>
+      <w:r>
+        <w:rPr>
+          <w:rFonts w:ascii="Cambria" w:hAnsi="Cambria"/>
+          <w:color w:val="262626"/>
+          <w:sz w:val="21"/>
+          <w:szCs w:val="21"/>
+          <w:lang w:val="en-US"/>
+        </w:rPr>
+        <w:t xml:space="preserve"> et dolore magna </w:t>
+      </w:r>
+      <w:proofErr w:type="spellStart"/>
+      <w:r>
+        <w:rPr>
+          <w:rFonts w:ascii="Cambria" w:hAnsi="Cambria"/>
+          <w:color w:val="262626"/>
+          <w:sz w:val="21"/>
+          <w:szCs w:val="21"/>
+          <w:lang w:val="en-US"/>
+        </w:rPr>
+        <w:t>aliquyam</w:t>
+      </w:r>
+      <w:proofErr w:type="spellEnd"/>
+      <w:r>
+        <w:rPr>
+          <w:rFonts w:ascii="Cambria" w:hAnsi="Cambria"/>
+          <w:color w:val="262626"/>
+          <w:sz w:val="21"/>
+          <w:szCs w:val="21"/>
+          <w:lang w:val="en-US"/>
+        </w:rPr>
+        <w:t xml:space="preserve"> </w:t>
+      </w:r>
+      <w:proofErr w:type="spellStart"/>
+      <w:r>
+        <w:rPr>
+          <w:rFonts w:ascii="Cambria" w:hAnsi="Cambria"/>
+          <w:color w:val="262626"/>
+          <w:sz w:val="21"/>
+          <w:szCs w:val="21"/>
+          <w:lang w:val="en-US"/>
+        </w:rPr>
+        <w:t>erat</w:t>
+      </w:r>
+      <w:proofErr w:type="spellEnd"/>
+      <w:r>
+        <w:rPr>
+          <w:rFonts w:ascii="Cambria" w:hAnsi="Cambria"/>
+          <w:color w:val="262626"/>
+          <w:sz w:val="21"/>
+          <w:szCs w:val="21"/>
+          <w:lang w:val="en-US"/>
+        </w:rPr>
+        <w:t xml:space="preserve">, </w:t>
+      </w:r>
+      <w:proofErr w:type="spellStart"/>
+      <w:r>
+        <w:rPr>
+          <w:rFonts w:ascii="Cambria" w:hAnsi="Cambria"/>
+          <w:color w:val="262626"/>
+          <w:sz w:val="21"/>
+          <w:szCs w:val="21"/>
+          <w:lang w:val="en-US"/>
+        </w:rPr>
+        <w:t>sed</w:t>
+      </w:r>
+      <w:proofErr w:type="spellEnd"/>
+      <w:r>
+        <w:rPr>
+          <w:rFonts w:ascii="Cambria" w:hAnsi="Cambria"/>
+          <w:color w:val="262626"/>
+          <w:sz w:val="21"/>
+          <w:szCs w:val="21"/>
+          <w:lang w:val="en-US"/>
+        </w:rPr>
+        <w:t xml:space="preserve"> </w:t>
+      </w:r>
+      <w:proofErr w:type="spellStart"/>
+      <w:r>
+        <w:rPr>
+          <w:rFonts w:ascii="Cambria" w:hAnsi="Cambria"/>
+          <w:color w:val="262626"/>
+          <w:sz w:val="21"/>
+          <w:szCs w:val="21"/>
+          <w:lang w:val="en-US"/>
+        </w:rPr>
+        <w:t>diam</w:t>
+      </w:r>
+      <w:proofErr w:type="spellEnd"/>
+      <w:r>
+        <w:rPr>
+          <w:rFonts w:ascii="Cambria" w:hAnsi="Cambria"/>
+          <w:color w:val="262626"/>
+          <w:sz w:val="21"/>
+          <w:szCs w:val="21"/>
+          <w:lang w:val="en-US"/>
+        </w:rPr>
+        <w:t xml:space="preserve"> </w:t>
+      </w:r>
+      <w:proofErr w:type="spellStart"/>
+      <w:r>
+        <w:rPr>
+          <w:rFonts w:ascii="Cambria" w:hAnsi="Cambria"/>
+          <w:color w:val="262626"/>
+          <w:sz w:val="21"/>
+          <w:szCs w:val="21"/>
+          <w:lang w:val="en-US"/>
+        </w:rPr>
+        <w:t>voluptua</w:t>
+      </w:r>
+      <w:proofErr w:type="spellEnd"/>
+      <w:r>
+        <w:rPr>
+          <w:rFonts w:ascii="Cambria" w:hAnsi="Cambria"/>
+          <w:color w:val="262626"/>
+          <w:sz w:val="21"/>
+          <w:szCs w:val="21"/>
+          <w:lang w:val="en-US"/>
+        </w:rPr>
+        <w:t xml:space="preserve">. At </w:t>
+      </w:r>
+      <w:proofErr w:type="spellStart"/>
+      <w:r>
+        <w:rPr>
+          <w:rFonts w:ascii="Cambria" w:hAnsi="Cambria"/>
+          <w:color w:val="262626"/>
+          <w:sz w:val="21"/>
+          <w:szCs w:val="21"/>
+          <w:lang w:val="en-US"/>
+        </w:rPr>
+        <w:t>vero</w:t>
+      </w:r>
+      <w:proofErr w:type="spellEnd"/>
+      <w:r>
+        <w:rPr>
+          <w:rFonts w:ascii="Cambria" w:hAnsi="Cambria"/>
+          <w:color w:val="262626"/>
+          <w:sz w:val="21"/>
+          <w:szCs w:val="21"/>
+          <w:lang w:val="en-US"/>
+        </w:rPr>
+        <w:t xml:space="preserve"> </w:t>
+      </w:r>
+      <w:proofErr w:type="spellStart"/>
+      <w:r>
+        <w:rPr>
+          <w:rFonts w:ascii="Cambria" w:hAnsi="Cambria"/>
+          <w:color w:val="262626"/>
+          <w:sz w:val="21"/>
+          <w:szCs w:val="21"/>
+          <w:lang w:val="en-US"/>
+        </w:rPr>
+        <w:t>eos</w:t>
+      </w:r>
+      <w:proofErr w:type="spellEnd"/>
+      <w:r>
+        <w:rPr>
+          <w:rFonts w:ascii="Cambria" w:hAnsi="Cambria"/>
+          <w:color w:val="262626"/>
+          <w:sz w:val="21"/>
+          <w:szCs w:val="21"/>
+          <w:lang w:val="en-US"/>
+        </w:rPr>
+        <w:t xml:space="preserve"> et </w:t>
+      </w:r>
+      <w:proofErr w:type="spellStart"/>
+      <w:r>
+        <w:rPr>
+          <w:rFonts w:ascii="Cambria" w:hAnsi="Cambria"/>
+          <w:color w:val="262626"/>
+          <w:sz w:val="21"/>
+          <w:szCs w:val="21"/>
+          <w:lang w:val="en-US"/>
+        </w:rPr>
+        <w:t>accusam</w:t>
+      </w:r>
+      <w:proofErr w:type="spellEnd"/>
+      <w:r>
+        <w:rPr>
+          <w:rFonts w:ascii="Cambria" w:hAnsi="Cambria"/>
+          <w:color w:val="262626"/>
+          <w:sz w:val="21"/>
+          <w:szCs w:val="21"/>
+          <w:lang w:val="en-US"/>
+        </w:rPr>
+        <w:t xml:space="preserve"> et </w:t>
+      </w:r>
+      <w:proofErr w:type="spellStart"/>
+      <w:r>
+        <w:rPr>
+          <w:rFonts w:ascii="Cambria" w:hAnsi="Cambria"/>
+          <w:color w:val="262626"/>
+          <w:sz w:val="21"/>
+          <w:szCs w:val="21"/>
+          <w:lang w:val="en-US"/>
+        </w:rPr>
+        <w:t>justo</w:t>
+      </w:r>
+      <w:proofErr w:type="spellEnd"/>
+      <w:r>
+        <w:rPr>
+          <w:rFonts w:ascii="Cambria" w:hAnsi="Cambria"/>
+          <w:color w:val="262626"/>
+          <w:sz w:val="21"/>
+          <w:szCs w:val="21"/>
+          <w:lang w:val="en-US"/>
+        </w:rPr>
+        <w:t xml:space="preserve"> duo </w:t>
+      </w:r>
+      <w:proofErr w:type="spellStart"/>
+      <w:r>
+        <w:rPr>
+          <w:rFonts w:ascii="Cambria" w:hAnsi="Cambria"/>
+          <w:color w:val="262626"/>
+          <w:sz w:val="21"/>
+          <w:szCs w:val="21"/>
+          <w:lang w:val="en-US"/>
+        </w:rPr>
+        <w:t>dolores</w:t>
+      </w:r>
+      <w:proofErr w:type="spellEnd"/>
+      <w:r>
+        <w:rPr>
+          <w:rFonts w:ascii="Cambria" w:hAnsi="Cambria"/>
+          <w:color w:val="262626"/>
+          <w:sz w:val="21"/>
+          <w:szCs w:val="21"/>
+          <w:lang w:val="en-US"/>
+        </w:rPr>
+        <w:t xml:space="preserve"> et </w:t>
+      </w:r>
+      <w:proofErr w:type="spellStart"/>
+      <w:r>
+        <w:rPr>
+          <w:rFonts w:ascii="Cambria" w:hAnsi="Cambria"/>
+          <w:color w:val="262626"/>
+          <w:sz w:val="21"/>
+          <w:szCs w:val="21"/>
+          <w:lang w:val="en-US"/>
+        </w:rPr>
+        <w:t>ea</w:t>
+      </w:r>
+      <w:proofErr w:type="spellEnd"/>
+      <w:r>
+        <w:rPr>
+          <w:rFonts w:ascii="Cambria" w:hAnsi="Cambria"/>
+          <w:color w:val="262626"/>
+          <w:sz w:val="21"/>
+          <w:szCs w:val="21"/>
+          <w:lang w:val="en-US"/>
+        </w:rPr>
+        <w:t xml:space="preserve"> </w:t>
+      </w:r>
+      <w:proofErr w:type="spellStart"/>
+      <w:r>
+        <w:rPr>
+          <w:rFonts w:ascii="Cambria" w:hAnsi="Cambria"/>
+          <w:color w:val="262626"/>
+          <w:sz w:val="21"/>
+          <w:szCs w:val="21"/>
+          <w:lang w:val="en-US"/>
+        </w:rPr>
+        <w:t>rebum</w:t>
+      </w:r>
+      <w:proofErr w:type="spellEnd"/>
+      <w:r>
+        <w:rPr>
+          <w:rFonts w:ascii="Cambria" w:hAnsi="Cambria"/>
+          <w:color w:val="262626"/>
+          <w:sz w:val="21"/>
+          <w:szCs w:val="21"/>
+          <w:lang w:val="en-US"/>
+        </w:rPr>
+        <w:t xml:space="preserve">. Stet </w:t>
+      </w:r>
+      <w:proofErr w:type="spellStart"/>
+      <w:r>
+        <w:rPr>
+          <w:rFonts w:ascii="Cambria" w:hAnsi="Cambria"/>
+          <w:color w:val="262626"/>
+          <w:sz w:val="21"/>
+          <w:szCs w:val="21"/>
+          <w:lang w:val="en-US"/>
+        </w:rPr>
+        <w:t>clita</w:t>
+      </w:r>
+      <w:proofErr w:type="spellEnd"/>
+      <w:r>
+        <w:rPr>
+          <w:rFonts w:ascii="Cambria" w:hAnsi="Cambria"/>
+          <w:color w:val="262626"/>
+          <w:sz w:val="21"/>
+          <w:szCs w:val="21"/>
+          <w:lang w:val="en-US"/>
+        </w:rPr>
+        <w:t xml:space="preserve"> </w:t>
+      </w:r>
+      <w:proofErr w:type="spellStart"/>
+      <w:r>
+        <w:rPr>
+          <w:rFonts w:ascii="Cambria" w:hAnsi="Cambria"/>
+          <w:color w:val="262626"/>
+          <w:sz w:val="21"/>
+          <w:szCs w:val="21"/>
+          <w:lang w:val="en-US"/>
+        </w:rPr>
+        <w:t>kasd</w:t>
+      </w:r>
+      <w:proofErr w:type="spellEnd"/>
+      <w:r>
+        <w:rPr>
+          <w:rFonts w:ascii="Cambria" w:hAnsi="Cambria"/>
+          <w:color w:val="262626"/>
+          <w:sz w:val="21"/>
+          <w:szCs w:val="21"/>
+          <w:lang w:val="en-US"/>
+        </w:rPr>
+        <w:t xml:space="preserve"> </w:t>
+      </w:r>
+      <w:proofErr w:type="spellStart"/>
+      <w:r>
+        <w:rPr>
+          <w:rFonts w:ascii="Cambria" w:hAnsi="Cambria"/>
+          <w:color w:val="262626"/>
+          <w:sz w:val="21"/>
+          <w:szCs w:val="21"/>
+          <w:lang w:val="en-US"/>
+        </w:rPr>
+        <w:t>gubergren</w:t>
+      </w:r>
+      <w:proofErr w:type="spellEnd"/>
+      <w:r>
+        <w:rPr>
+          <w:rFonts w:ascii="Cambria" w:hAnsi="Cambria"/>
+          <w:color w:val="262626"/>
+          <w:sz w:val="21"/>
+          <w:szCs w:val="21"/>
+          <w:lang w:val="en-US"/>
+        </w:rPr>
+        <w:t xml:space="preserve">, no sea </w:t>
+      </w:r>
+      <w:proofErr w:type="spellStart"/>
+      <w:r>
+        <w:rPr>
+          <w:rFonts w:ascii="Cambria" w:hAnsi="Cambria"/>
+          <w:color w:val="262626"/>
+          <w:sz w:val="21"/>
+          <w:szCs w:val="21"/>
+          <w:lang w:val="en-US"/>
+        </w:rPr>
+        <w:t>takimata</w:t>
+      </w:r>
+      <w:proofErr w:type="spellEnd"/>
+      <w:r>
+        <w:rPr>
+          <w:rFonts w:ascii="Cambria" w:hAnsi="Cambria"/>
+          <w:color w:val="262626"/>
+          <w:sz w:val="21"/>
+          <w:szCs w:val="21"/>
+          <w:lang w:val="en-US"/>
+        </w:rPr>
+        <w:t xml:space="preserve"> </w:t>
+      </w:r>
+      <w:proofErr w:type="spellStart"/>
+      <w:r>
+        <w:rPr>
+          <w:rFonts w:ascii="Cambria" w:hAnsi="Cambria"/>
+          <w:color w:val="262626"/>
+          <w:sz w:val="21"/>
+          <w:szCs w:val="21"/>
+          <w:lang w:val="en-US"/>
+        </w:rPr>
+        <w:t>sanctus</w:t>
+      </w:r>
+      <w:proofErr w:type="spellEnd"/>
+      <w:r>
+        <w:rPr>
+          <w:rFonts w:ascii="Cambria" w:hAnsi="Cambria"/>
+          <w:color w:val="262626"/>
+          <w:sz w:val="21"/>
+          <w:szCs w:val="21"/>
+          <w:lang w:val="en-US"/>
+        </w:rPr>
+        <w:t xml:space="preserve"> </w:t>
+      </w:r>
+      <w:proofErr w:type="spellStart"/>
+      <w:r>
+        <w:rPr>
+          <w:rFonts w:ascii="Cambria" w:hAnsi="Cambria"/>
+          <w:color w:val="262626"/>
+          <w:sz w:val="21"/>
+          <w:szCs w:val="21"/>
+          <w:lang w:val="en-US"/>
+        </w:rPr>
+        <w:t>est</w:t>
+      </w:r>
+      <w:proofErr w:type="spellEnd"/>
+      <w:r>
+        <w:rPr>
+          <w:rFonts w:ascii="Cambria" w:hAnsi="Cambria"/>
+          <w:color w:val="262626"/>
+          <w:sz w:val="21"/>
+          <w:szCs w:val="21"/>
+          <w:lang w:val="en-US"/>
+        </w:rPr>
+        <w:t xml:space="preserve"> Lorem ipsum dolor sit </w:t>
+      </w:r>
+      <w:proofErr w:type="spellStart"/>
+      <w:r>
+        <w:rPr>
+          <w:rFonts w:ascii="Cambria" w:hAnsi="Cambria"/>
+          <w:color w:val="262626"/>
+          <w:sz w:val="21"/>
+          <w:szCs w:val="21"/>
+          <w:lang w:val="en-US"/>
+        </w:rPr>
+        <w:t>amet</w:t>
+      </w:r>
+      <w:proofErr w:type="spellEnd"/>
+      <w:r>
+        <w:rPr>
+          <w:rFonts w:ascii="Cambria" w:hAnsi="Cambria"/>
+          <w:color w:val="262626"/>
+          <w:sz w:val="21"/>
+          <w:szCs w:val="21"/>
+          <w:lang w:val="en-US"/>
+        </w:rPr>
+        <w:t xml:space="preserve">. Lorem ipsum dolor sit </w:t>
+      </w:r>
+      <w:proofErr w:type="spellStart"/>
+      <w:r>
+        <w:rPr>
+          <w:rFonts w:ascii="Cambria" w:hAnsi="Cambria"/>
+          <w:color w:val="262626"/>
+          <w:sz w:val="21"/>
+          <w:szCs w:val="21"/>
+          <w:lang w:val="en-US"/>
+        </w:rPr>
+        <w:t>amet</w:t>
+      </w:r>
+      <w:proofErr w:type="spellEnd"/>
+      <w:r>
+        <w:rPr>
+          <w:rFonts w:ascii="Cambria" w:hAnsi="Cambria"/>
+          <w:color w:val="262626"/>
+          <w:sz w:val="21"/>
+          <w:szCs w:val="21"/>
+          <w:lang w:val="en-US"/>
+        </w:rPr>
+        <w:t xml:space="preserve">, </w:t>
+      </w:r>
+      <w:proofErr w:type="spellStart"/>
+      <w:r>
+        <w:rPr>
+          <w:rFonts w:ascii="Cambria" w:hAnsi="Cambria"/>
+          <w:color w:val="262626"/>
+          <w:sz w:val="21"/>
+          <w:szCs w:val="21"/>
+          <w:lang w:val="en-US"/>
+        </w:rPr>
+        <w:t>consetetur</w:t>
+      </w:r>
+      <w:proofErr w:type="spellEnd"/>
+      <w:r>
+        <w:rPr>
+          <w:rFonts w:ascii="Cambria" w:hAnsi="Cambria"/>
+          <w:color w:val="262626"/>
+          <w:sz w:val="21"/>
+          <w:szCs w:val="21"/>
+          <w:lang w:val="en-US"/>
+        </w:rPr>
+        <w:t xml:space="preserve"> </w:t>
+      </w:r>
+      <w:proofErr w:type="spellStart"/>
+      <w:r>
+        <w:rPr>
+          <w:rFonts w:ascii="Cambria" w:hAnsi="Cambria"/>
+          <w:color w:val="262626"/>
+          <w:sz w:val="21"/>
+          <w:szCs w:val="21"/>
+          <w:lang w:val="en-US"/>
+        </w:rPr>
+        <w:t>sadipscing</w:t>
+      </w:r>
+      <w:proofErr w:type="spellEnd"/>
+      <w:r>
+        <w:rPr>
+          <w:rFonts w:ascii="Cambria" w:hAnsi="Cambria"/>
+          <w:color w:val="262626"/>
+          <w:sz w:val="21"/>
+          <w:szCs w:val="21"/>
+          <w:lang w:val="en-US"/>
+        </w:rPr>
+        <w:t xml:space="preserve"> </w:t>
+      </w:r>
+      <w:proofErr w:type="spellStart"/>
+      <w:r>
+        <w:rPr>
+          <w:rFonts w:ascii="Cambria" w:hAnsi="Cambria"/>
+          <w:color w:val="262626"/>
+          <w:sz w:val="21"/>
+          <w:szCs w:val="21"/>
+          <w:lang w:val="en-US"/>
+        </w:rPr>
+        <w:t>elitr</w:t>
+      </w:r>
+      <w:proofErr w:type="spellEnd"/>
+      <w:r>
+        <w:rPr>
+          <w:rFonts w:ascii="Cambria" w:hAnsi="Cambria"/>
+          <w:color w:val="262626"/>
+          <w:sz w:val="21"/>
+          <w:szCs w:val="21"/>
+          <w:lang w:val="en-US"/>
+        </w:rPr>
+        <w:t xml:space="preserve">, </w:t>
+      </w:r>
+      <w:proofErr w:type="spellStart"/>
+      <w:r>
+        <w:rPr>
+          <w:rFonts w:ascii="Cambria" w:hAnsi="Cambria"/>
+          <w:color w:val="262626"/>
+          <w:sz w:val="21"/>
+          <w:szCs w:val="21"/>
+          <w:lang w:val="en-US"/>
+        </w:rPr>
+        <w:t>sed</w:t>
+      </w:r>
+      <w:proofErr w:type="spellEnd"/>
+      <w:r>
+        <w:rPr>
+          <w:rFonts w:ascii="Cambria" w:hAnsi="Cambria"/>
+          <w:color w:val="262626"/>
+          <w:sz w:val="21"/>
+          <w:szCs w:val="21"/>
+          <w:lang w:val="en-US"/>
+        </w:rPr>
+        <w:t xml:space="preserve"> </w:t>
+      </w:r>
+      <w:proofErr w:type="spellStart"/>
+      <w:r>
+        <w:rPr>
+          <w:rFonts w:ascii="Cambria" w:hAnsi="Cambria"/>
+          <w:color w:val="262626"/>
+          <w:sz w:val="21"/>
+          <w:szCs w:val="21"/>
+          <w:lang w:val="en-US"/>
+        </w:rPr>
+        <w:t>diam</w:t>
+      </w:r>
+      <w:proofErr w:type="spellEnd"/>
+      <w:r>
+        <w:rPr>
+          <w:rFonts w:ascii="Cambria" w:hAnsi="Cambria"/>
+          <w:color w:val="262626"/>
+          <w:sz w:val="21"/>
+          <w:szCs w:val="21"/>
+          <w:lang w:val="en-US"/>
+        </w:rPr>
+        <w:t xml:space="preserve"> </w:t>
+      </w:r>
+      <w:proofErr w:type="spellStart"/>
+      <w:r>
+        <w:rPr>
+          <w:rFonts w:ascii="Cambria" w:hAnsi="Cambria"/>
+          <w:color w:val="262626"/>
+          <w:sz w:val="21"/>
+          <w:szCs w:val="21"/>
+          <w:lang w:val="en-US"/>
+        </w:rPr>
+        <w:t>nonumy</w:t>
+      </w:r>
+      <w:proofErr w:type="spellEnd"/>
+      <w:r>
+        <w:rPr>
+          <w:rFonts w:ascii="Cambria" w:hAnsi="Cambria"/>
+          <w:color w:val="262626"/>
+          <w:sz w:val="21"/>
+          <w:szCs w:val="21"/>
+          <w:lang w:val="en-US"/>
+        </w:rPr>
+        <w:t xml:space="preserve"> </w:t>
+      </w:r>
+      <w:proofErr w:type="spellStart"/>
+      <w:r>
+        <w:rPr>
+          <w:rFonts w:ascii="Cambria" w:hAnsi="Cambria"/>
+          <w:color w:val="262626"/>
+          <w:sz w:val="21"/>
+          <w:szCs w:val="21"/>
+          <w:lang w:val="en-US"/>
+        </w:rPr>
+        <w:t>eirmod</w:t>
+      </w:r>
+      <w:proofErr w:type="spellEnd"/>
+      <w:r>
+        <w:rPr>
+          <w:rFonts w:ascii="Cambria" w:hAnsi="Cambria"/>
+          <w:color w:val="262626"/>
+          <w:sz w:val="21"/>
+          <w:szCs w:val="21"/>
+          <w:lang w:val="en-US"/>
+        </w:rPr>
+        <w:t xml:space="preserve"> </w:t>
+      </w:r>
+      <w:proofErr w:type="spellStart"/>
+      <w:r>
+        <w:rPr>
+          <w:rFonts w:ascii="Cambria" w:hAnsi="Cambria"/>
+          <w:color w:val="262626"/>
+          <w:sz w:val="21"/>
+          <w:szCs w:val="21"/>
+          <w:lang w:val="en-US"/>
+        </w:rPr>
+        <w:t>tempor</w:t>
+      </w:r>
+      <w:proofErr w:type="spellEnd"/>
+      <w:r>
+        <w:rPr>
+          <w:rFonts w:ascii="Cambria" w:hAnsi="Cambria"/>
+          <w:color w:val="262626"/>
+          <w:sz w:val="21"/>
+          <w:szCs w:val="21"/>
+          <w:lang w:val="en-US"/>
+        </w:rPr>
+        <w:t xml:space="preserve"> </w:t>
+      </w:r>
+      <w:proofErr w:type="spellStart"/>
+      <w:r>
+        <w:rPr>
+          <w:rFonts w:ascii="Cambria" w:hAnsi="Cambria"/>
+          <w:color w:val="262626"/>
+          <w:sz w:val="21"/>
+          <w:szCs w:val="21"/>
+          <w:lang w:val="en-US"/>
+        </w:rPr>
+        <w:t>invidunt</w:t>
+      </w:r>
+      <w:proofErr w:type="spellEnd"/>
+      <w:r>
+        <w:rPr>
+          <w:rFonts w:ascii="Cambria" w:hAnsi="Cambria"/>
+          <w:color w:val="262626"/>
+          <w:sz w:val="21"/>
+          <w:szCs w:val="21"/>
+          <w:lang w:val="en-US"/>
+        </w:rPr>
+        <w:t xml:space="preserve"> </w:t>
+      </w:r>
+      <w:proofErr w:type="spellStart"/>
+      <w:r>
+        <w:rPr>
+          <w:rFonts w:ascii="Cambria" w:hAnsi="Cambria"/>
+          <w:color w:val="262626"/>
+          <w:sz w:val="21"/>
+          <w:szCs w:val="21"/>
+          <w:lang w:val="en-US"/>
+        </w:rPr>
+        <w:t>ut</w:t>
+      </w:r>
+      <w:proofErr w:type="spellEnd"/>
+      <w:r>
+        <w:rPr>
+          <w:rFonts w:ascii="Cambria" w:hAnsi="Cambria"/>
+          <w:color w:val="262626"/>
+          <w:sz w:val="21"/>
+          <w:szCs w:val="21"/>
+          <w:lang w:val="en-US"/>
+        </w:rPr>
+        <w:t xml:space="preserve"> </w:t>
+      </w:r>
+      <w:proofErr w:type="spellStart"/>
+      <w:r>
+        <w:rPr>
+          <w:rFonts w:ascii="Cambria" w:hAnsi="Cambria"/>
+          <w:color w:val="262626"/>
+          <w:sz w:val="21"/>
+          <w:szCs w:val="21"/>
+          <w:lang w:val="en-US"/>
+        </w:rPr>
+        <w:t>labore</w:t>
+      </w:r>
+      <w:proofErr w:type="spellEnd"/>
+      <w:r>
+        <w:rPr>
+          <w:rFonts w:ascii="Cambria" w:hAnsi="Cambria"/>
+          <w:color w:val="262626"/>
+          <w:sz w:val="21"/>
+          <w:szCs w:val="21"/>
+          <w:lang w:val="en-US"/>
+        </w:rPr>
+        <w:t xml:space="preserve"> et dolore magna </w:t>
+      </w:r>
+      <w:proofErr w:type="spellStart"/>
+      <w:r>
+        <w:rPr>
+          <w:rFonts w:ascii="Cambria" w:hAnsi="Cambria"/>
+          <w:color w:val="262626"/>
+          <w:sz w:val="21"/>
+          <w:szCs w:val="21"/>
+          <w:lang w:val="en-US"/>
+        </w:rPr>
+        <w:t>aliquyam</w:t>
+      </w:r>
+      <w:proofErr w:type="spellEnd"/>
+      <w:r>
+        <w:rPr>
+          <w:rFonts w:ascii="Cambria" w:hAnsi="Cambria"/>
+          <w:color w:val="262626"/>
+          <w:sz w:val="21"/>
+          <w:szCs w:val="21"/>
+          <w:lang w:val="en-US"/>
+        </w:rPr>
+        <w:t xml:space="preserve"> </w:t>
+      </w:r>
+      <w:proofErr w:type="spellStart"/>
+      <w:r>
+        <w:rPr>
+          <w:rFonts w:ascii="Cambria" w:hAnsi="Cambria"/>
+          <w:color w:val="262626"/>
+          <w:sz w:val="21"/>
+          <w:szCs w:val="21"/>
+          <w:lang w:val="en-US"/>
+        </w:rPr>
+        <w:t>erat</w:t>
+      </w:r>
+      <w:proofErr w:type="spellEnd"/>
+      <w:r>
+        <w:rPr>
+          <w:rFonts w:ascii="Cambria" w:hAnsi="Cambria"/>
+          <w:color w:val="262626"/>
+          <w:sz w:val="21"/>
+          <w:szCs w:val="21"/>
+          <w:lang w:val="en-US"/>
+        </w:rPr>
+        <w:t xml:space="preserve">, </w:t>
+      </w:r>
+      <w:proofErr w:type="spellStart"/>
+      <w:r>
+        <w:rPr>
+          <w:rFonts w:ascii="Cambria" w:hAnsi="Cambria"/>
+          <w:color w:val="262626"/>
+          <w:sz w:val="21"/>
+          <w:szCs w:val="21"/>
+          <w:lang w:val="en-US"/>
+        </w:rPr>
+        <w:t>sed</w:t>
+      </w:r>
+      <w:proofErr w:type="spellEnd"/>
+      <w:r>
+        <w:rPr>
+          <w:rFonts w:ascii="Cambria" w:hAnsi="Cambria"/>
+          <w:color w:val="262626"/>
+          <w:sz w:val="21"/>
+          <w:szCs w:val="21"/>
+          <w:lang w:val="en-US"/>
+        </w:rPr>
+        <w:t xml:space="preserve"> </w:t>
+      </w:r>
+      <w:proofErr w:type="spellStart"/>
+      <w:r>
+        <w:rPr>
+          <w:rFonts w:ascii="Cambria" w:hAnsi="Cambria"/>
+          <w:color w:val="262626"/>
+          <w:sz w:val="21"/>
+          <w:szCs w:val="21"/>
+          <w:lang w:val="en-US"/>
+        </w:rPr>
+        <w:t>diam</w:t>
+      </w:r>
+      <w:proofErr w:type="spellEnd"/>
+      <w:r>
+        <w:rPr>
+          <w:rFonts w:ascii="Cambria" w:hAnsi="Cambria"/>
+          <w:color w:val="262626"/>
+          <w:sz w:val="21"/>
+          <w:szCs w:val="21"/>
+          <w:lang w:val="en-US"/>
+        </w:rPr>
+        <w:t xml:space="preserve"> </w:t>
+      </w:r>
+      <w:proofErr w:type="spellStart"/>
+      <w:r>
+        <w:rPr>
+          <w:rFonts w:ascii="Cambria" w:hAnsi="Cambria"/>
+          <w:color w:val="262626"/>
+          <w:sz w:val="21"/>
+          <w:szCs w:val="21"/>
+          <w:lang w:val="en-US"/>
+        </w:rPr>
+        <w:t>voluptua</w:t>
+      </w:r>
+      <w:proofErr w:type="spellEnd"/>
+      <w:r>
+        <w:rPr>
+          <w:rFonts w:ascii="Cambria" w:hAnsi="Cambria"/>
+          <w:color w:val="262626"/>
+          <w:sz w:val="21"/>
+          <w:szCs w:val="21"/>
+          <w:lang w:val="en-US"/>
+        </w:rPr>
+        <w:t xml:space="preserve">. At </w:t>
+      </w:r>
+      <w:proofErr w:type="spellStart"/>
+      <w:r>
+        <w:rPr>
+          <w:rFonts w:ascii="Cambria" w:hAnsi="Cambria"/>
+          <w:color w:val="262626"/>
+          <w:sz w:val="21"/>
+          <w:szCs w:val="21"/>
+          <w:lang w:val="en-US"/>
+        </w:rPr>
+        <w:t>vero</w:t>
+      </w:r>
+      <w:proofErr w:type="spellEnd"/>
+      <w:r>
+        <w:rPr>
+          <w:rFonts w:ascii="Cambria" w:hAnsi="Cambria"/>
+          <w:color w:val="262626"/>
+          <w:sz w:val="21"/>
+          <w:szCs w:val="21"/>
+          <w:lang w:val="en-US"/>
+        </w:rPr>
+        <w:t xml:space="preserve"> </w:t>
+      </w:r>
+      <w:proofErr w:type="spellStart"/>
+      <w:r>
+        <w:rPr>
+          <w:rFonts w:ascii="Cambria" w:hAnsi="Cambria"/>
+          <w:color w:val="262626"/>
+          <w:sz w:val="21"/>
+          <w:szCs w:val="21"/>
+          <w:lang w:val="en-US"/>
+        </w:rPr>
+        <w:t>eos</w:t>
+      </w:r>
+      <w:proofErr w:type="spellEnd"/>
+      <w:r>
+        <w:rPr>
+          <w:rFonts w:ascii="Cambria" w:hAnsi="Cambria"/>
+          <w:color w:val="262626"/>
+          <w:sz w:val="21"/>
+          <w:szCs w:val="21"/>
+          <w:lang w:val="en-US"/>
+        </w:rPr>
+        <w:t xml:space="preserve"> et </w:t>
+      </w:r>
+      <w:proofErr w:type="spellStart"/>
+      <w:r>
+        <w:rPr>
+          <w:rFonts w:ascii="Cambria" w:hAnsi="Cambria"/>
+          <w:color w:val="262626"/>
+          <w:sz w:val="21"/>
+          <w:szCs w:val="21"/>
+          <w:lang w:val="en-US"/>
+        </w:rPr>
+        <w:t>accusam</w:t>
+      </w:r>
+      <w:proofErr w:type="spellEnd"/>
+      <w:r>
+        <w:rPr>
+          <w:rFonts w:ascii="Cambria" w:hAnsi="Cambria"/>
+          <w:color w:val="262626"/>
+          <w:sz w:val="21"/>
+          <w:szCs w:val="21"/>
+          <w:lang w:val="en-US"/>
+        </w:rPr>
+        <w:t xml:space="preserve"> et </w:t>
+      </w:r>
+      <w:proofErr w:type="spellStart"/>
+      <w:r>
+        <w:rPr>
+          <w:rFonts w:ascii="Cambria" w:hAnsi="Cambria"/>
+          <w:color w:val="262626"/>
+          <w:sz w:val="21"/>
+          <w:szCs w:val="21"/>
+          <w:lang w:val="en-US"/>
+        </w:rPr>
+        <w:t>justo</w:t>
+      </w:r>
+      <w:proofErr w:type="spellEnd"/>
+      <w:r>
+        <w:rPr>
+          <w:rFonts w:ascii="Cambria" w:hAnsi="Cambria"/>
+          <w:color w:val="262626"/>
+          <w:sz w:val="21"/>
+          <w:szCs w:val="21"/>
+          <w:lang w:val="en-US"/>
+        </w:rPr>
+        <w:t xml:space="preserve"> duo </w:t>
+      </w:r>
+      <w:proofErr w:type="spellStart"/>
+      <w:r>
+        <w:rPr>
+          <w:rFonts w:ascii="Cambria" w:hAnsi="Cambria"/>
+          <w:color w:val="262626"/>
+          <w:sz w:val="21"/>
+          <w:szCs w:val="21"/>
+          <w:lang w:val="en-US"/>
+        </w:rPr>
+        <w:t>dolores</w:t>
+      </w:r>
+      <w:proofErr w:type="spellEnd"/>
+      <w:r>
+        <w:rPr>
+          <w:rFonts w:ascii="Cambria" w:hAnsi="Cambria"/>
+          <w:color w:val="262626"/>
+          <w:sz w:val="21"/>
+          <w:szCs w:val="21"/>
+          <w:lang w:val="en-US"/>
+        </w:rPr>
+        <w:t xml:space="preserve"> et </w:t>
+      </w:r>
+      <w:proofErr w:type="spellStart"/>
+      <w:r>
+        <w:rPr>
+          <w:rFonts w:ascii="Cambria" w:hAnsi="Cambria"/>
+          <w:color w:val="262626"/>
+          <w:sz w:val="21"/>
+          <w:szCs w:val="21"/>
+          <w:lang w:val="en-US"/>
+        </w:rPr>
+        <w:t>ea</w:t>
+      </w:r>
+      <w:proofErr w:type="spellEnd"/>
+      <w:r>
+        <w:rPr>
+          <w:rFonts w:ascii="Cambria" w:hAnsi="Cambria"/>
+          <w:color w:val="262626"/>
+          <w:sz w:val="21"/>
+          <w:szCs w:val="21"/>
+          <w:lang w:val="en-US"/>
+        </w:rPr>
+        <w:t xml:space="preserve"> </w:t>
+      </w:r>
+      <w:proofErr w:type="spellStart"/>
+      <w:r>
+        <w:rPr>
+          <w:rFonts w:ascii="Cambria" w:hAnsi="Cambria"/>
+          <w:color w:val="262626"/>
+          <w:sz w:val="21"/>
+          <w:szCs w:val="21"/>
+          <w:lang w:val="en-US"/>
+        </w:rPr>
+        <w:t>rebum</w:t>
+      </w:r>
+      <w:proofErr w:type="spellEnd"/>
+      <w:r>
+        <w:rPr>
+          <w:rFonts w:ascii="Cambria" w:hAnsi="Cambria"/>
+          <w:color w:val="262626"/>
+          <w:sz w:val="21"/>
+          <w:szCs w:val="21"/>
+          <w:lang w:val="en-US"/>
+        </w:rPr>
+        <w:t xml:space="preserve">. Stet </w:t>
+      </w:r>
+      <w:proofErr w:type="spellStart"/>
+      <w:r>
+        <w:rPr>
+          <w:rFonts w:ascii="Cambria" w:hAnsi="Cambria"/>
+          <w:color w:val="262626"/>
+          <w:sz w:val="21"/>
+          <w:szCs w:val="21"/>
+          <w:lang w:val="en-US"/>
+        </w:rPr>
+        <w:t>clita</w:t>
+      </w:r>
+      <w:proofErr w:type="spellEnd"/>
+      <w:r>
+        <w:rPr>
+          <w:rFonts w:ascii="Cambria" w:hAnsi="Cambria"/>
+          <w:color w:val="262626"/>
+          <w:sz w:val="21"/>
+          <w:szCs w:val="21"/>
+          <w:lang w:val="en-US"/>
+        </w:rPr>
+        <w:t xml:space="preserve"> </w:t>
+      </w:r>
+      <w:proofErr w:type="spellStart"/>
+      <w:r>
+        <w:rPr>
+          <w:rFonts w:ascii="Cambria" w:hAnsi="Cambria"/>
+          <w:color w:val="262626"/>
+          <w:sz w:val="21"/>
+          <w:szCs w:val="21"/>
+          <w:lang w:val="en-US"/>
+        </w:rPr>
+        <w:t>kasd</w:t>
+      </w:r>
+      <w:proofErr w:type="spellEnd"/>
+      <w:r>
+        <w:rPr>
+          <w:rFonts w:ascii="Cambria" w:hAnsi="Cambria"/>
+          <w:color w:val="262626"/>
+          <w:sz w:val="21"/>
+          <w:szCs w:val="21"/>
+          <w:lang w:val="en-US"/>
+        </w:rPr>
+        <w:t xml:space="preserve"> </w:t>
+      </w:r>
+      <w:proofErr w:type="spellStart"/>
+      <w:r>
+        <w:rPr>
+          <w:rFonts w:ascii="Cambria" w:hAnsi="Cambria"/>
+          <w:color w:val="262626"/>
+          <w:sz w:val="21"/>
+          <w:szCs w:val="21"/>
+          <w:lang w:val="en-US"/>
+        </w:rPr>
+        <w:t>gubergren</w:t>
+      </w:r>
+      <w:proofErr w:type="spellEnd"/>
+      <w:r>
+        <w:rPr>
+          <w:rFonts w:ascii="Cambria" w:hAnsi="Cambria"/>
+          <w:color w:val="262626"/>
+          <w:sz w:val="21"/>
+          <w:szCs w:val="21"/>
+          <w:lang w:val="en-US"/>
+        </w:rPr>
+        <w:t xml:space="preserve">, no sea </w:t>
+      </w:r>
+      <w:proofErr w:type="spellStart"/>
+      <w:r>
+        <w:rPr>
+          <w:rFonts w:ascii="Cambria" w:hAnsi="Cambria"/>
+          <w:color w:val="262626"/>
+          <w:sz w:val="21"/>
+          <w:szCs w:val="21"/>
+          <w:lang w:val="en-US"/>
+        </w:rPr>
+        <w:t>takimata</w:t>
+      </w:r>
+      <w:proofErr w:type="spellEnd"/>
+      <w:r>
+        <w:rPr>
+          <w:rFonts w:ascii="Cambria" w:hAnsi="Cambria"/>
+          <w:color w:val="262626"/>
+          <w:sz w:val="21"/>
+          <w:szCs w:val="21"/>
+          <w:lang w:val="en-US"/>
+        </w:rPr>
+        <w:t xml:space="preserve"> </w:t>
+      </w:r>
+      <w:proofErr w:type="spellStart"/>
+      <w:r>
+        <w:rPr>
+          <w:rFonts w:ascii="Cambria" w:hAnsi="Cambria"/>
+          <w:color w:val="262626"/>
+          <w:sz w:val="21"/>
+          <w:szCs w:val="21"/>
+          <w:lang w:val="en-US"/>
+        </w:rPr>
+        <w:t>sanctus</w:t>
+      </w:r>
+      <w:proofErr w:type="spellEnd"/>
+      <w:r>
+        <w:rPr>
+          <w:rFonts w:ascii="Cambria" w:hAnsi="Cambria"/>
+          <w:color w:val="262626"/>
+          <w:sz w:val="21"/>
+          <w:szCs w:val="21"/>
+          <w:lang w:val="en-US"/>
+        </w:rPr>
+        <w:t xml:space="preserve"> </w:t>
+      </w:r>
+      <w:proofErr w:type="spellStart"/>
+      <w:r>
+        <w:rPr>
+          <w:rFonts w:ascii="Cambria" w:hAnsi="Cambria"/>
+          <w:color w:val="262626"/>
+          <w:sz w:val="21"/>
+          <w:szCs w:val="21"/>
+          <w:lang w:val="en-US"/>
+        </w:rPr>
+        <w:t>est</w:t>
+      </w:r>
+      <w:proofErr w:type="spellEnd"/>
+      <w:r>
+        <w:rPr>
+          <w:rFonts w:ascii="Cambria" w:hAnsi="Cambria"/>
+          <w:color w:val="262626"/>
+          <w:sz w:val="21"/>
+          <w:szCs w:val="21"/>
+          <w:lang w:val="en-US"/>
+        </w:rPr>
+        <w:t xml:space="preserve"> Lorem ipsum dolor sit </w:t>
+      </w:r>
+      <w:proofErr w:type="spellStart"/>
+      <w:r>
+        <w:rPr>
+          <w:rFonts w:ascii="Cambria" w:hAnsi="Cambria"/>
+          <w:color w:val="262626"/>
+          <w:sz w:val="21"/>
+          <w:szCs w:val="21"/>
+          <w:lang w:val="en-US"/>
+        </w:rPr>
+        <w:t>amet</w:t>
+      </w:r>
+      <w:proofErr w:type="spellEnd"/>
+      <w:r>
+        <w:rPr>
+          <w:rFonts w:ascii="Cambria" w:hAnsi="Cambria"/>
+          <w:color w:val="262626"/>
+          <w:sz w:val="21"/>
+          <w:szCs w:val="21"/>
+          <w:lang w:val="en-US"/>
+        </w:rPr>
+        <w:t>.</w:t>
+      </w:r>
+    </w:p>
+    <w:p>
+      <w:pPr>
+        <w:autoSpaceDE w:val="0"/>
+        <w:autoSpaceDN w:val="0"/>
+        <w:adjustRightInd w:val="0"/>
+        <w:spacing w:after="0" w:line="240" w:lineRule="auto"/>
+        <w:rPr>
+          <w:rFonts w:ascii="Cambria" w:hAnsi="Cambria"/>
+          <w:color w:val="C00000"/>
+          <w:sz w:val="16"/>
+          <w:szCs w:val="16"/>
+          <w:highlight w:val="yellow"/>
+          <w:lang w:val="en-US"/>
+        </w:rPr>
+      </w:pPr>
+    </w:p>
+    <w:p>
+      <w:pPr>
+        <w:autoSpaceDE w:val="0"/>
+        <w:autoSpaceDN w:val="0"/>
+        <w:adjustRightInd w:val="0"/>
+        <w:spacing w:after="0" w:line="240" w:lineRule="auto"/>
+        <w:rPr>
           <w:rFonts w:ascii="Cambria" w:eastAsia="Cambria" w:hAnsi="Cambria" w:cs="Cambria"/>
           <w:color w:val="1D1D1D"/>
-          <w:sz w:val="21"/>
-          <w:szCs w:val="21"/>
+          <w:sz w:val="16"/>
+          <w:szCs w:val="16"/>
           <w:lang w:val="en-US" w:bidi="de-DE"/>
         </w:rPr>
       </w:pPr>
       <w:r>
         <w:rPr>
           <w:rFonts w:ascii="Cambria" w:hAnsi="Cambria"/>
-          <w:color w:val="262626"/>
-          <w:sz w:val="21"/>
-          <w:szCs w:val="21"/>
-          <w:lang w:val="en-US"/>
-        </w:rPr>
-        <w:t>Lorem ipsum dolor sit amet, consetetur sadipscing elitr, sed diam nonumy eirmod tempor invidunt ut labore et dolore magna aliquyam erat, sed diam voluptua. At vero eos et accusam et justo duo dolores et ea rebum. Stet clita kasd gubergren, no sea takimata sanctus est Lorem ipsum dolor sit amet. Lorem ipsum dolor sit amet, consetetur sadipscing elitr, sed diam nonumy eirmod tempor invidunt ut labore et dolore magna aliquyam erat, sed diam voluptua. At vero eos et accusam et justo duo dolores et ea rebum. Stet clita kasd gubergren, no sea takimata sanctus est Lorem ipsum dolor sit amet.</w:t>
-      </w:r>
+          <w:color w:val="C00000"/>
+          <w:sz w:val="16"/>
+          <w:szCs w:val="16"/>
+          <w:highlight w:val="yellow"/>
+          <w:lang w:val="en-US"/>
+        </w:rPr>
+        <w:t>{</w:t>
+      </w:r>
+      <w:r>
+        <w:rPr>
+          <w:rFonts w:ascii="Cambria" w:hAnsi="Cambria"/>
+          <w:color w:val="C00000"/>
+          <w:sz w:val="16"/>
+          <w:szCs w:val="16"/>
+          <w:highlight w:val="yellow"/>
+          <w:lang w:val="en-US"/>
+        </w:rPr>
+        <w:t>i</w:t>
+      </w:r>
+      <w:r>
+        <w:rPr>
+          <w:rFonts w:ascii="Cambria" w:hAnsi="Cambria"/>
+          <w:color w:val="C00000"/>
+          <w:sz w:val="16"/>
+          <w:szCs w:val="16"/>
+          <w:highlight w:val="yellow"/>
+          <w:lang w:val="en-US"/>
+        </w:rPr>
+        <w:t>d=”Letter</w:t>
+      </w:r>
+      <w:r>
+        <w:rPr>
+          <w:rFonts w:ascii="Cambria" w:hAnsi="Cambria"/>
+          <w:color w:val="C00000"/>
+          <w:sz w:val="16"/>
+          <w:szCs w:val="16"/>
+          <w:highlight w:val="yellow"/>
+          <w:lang w:val="en-US"/>
+        </w:rPr>
+        <w:t>-</w:t>
+      </w:r>
+      <w:r>
+        <w:rPr>
+          <w:rFonts w:ascii="Cambria" w:hAnsi="Cambria"/>
+          <w:color w:val="C00000"/>
+          <w:sz w:val="16"/>
+          <w:szCs w:val="16"/>
+          <w:highlight w:val="yellow"/>
+          <w:lang w:val="en-US"/>
+        </w:rPr>
+        <w:t>Template”}</w:t>
+      </w:r>
+      <w:bookmarkStart w:id="0" w:name="_GoBack"/>
+      <w:bookmarkEnd w:id="0"/>
     </w:p>
     <w:p>
       <w:pPr>
@@ -1908,7 +3412,7 @@
 </file>
 
 <file path=customXml/itemProps2.xml><?xml version="1.0" encoding="utf-8"?>
-<ds:datastoreItem xmlns:ds="http://schemas.openxmlformats.org/officeDocument/2006/customXml" ds:itemID="{FBFDD554-383D-0D46-9205-5D2993C78731}">
+<ds:datastoreItem xmlns:ds="http://schemas.openxmlformats.org/officeDocument/2006/customXml" ds:itemID="{250B5CFD-87DE-B649-8876-6FACF9A856E8}">
   <ds:schemaRefs>
     <ds:schemaRef ds:uri="http://schemas.openxmlformats.org/officeDocument/2006/bibliography"/>
   </ds:schemaRefs>
